--- a/hrmsApp.docx
+++ b/hrmsApp.docx
@@ -1,6 +1,6 @@
 
 <file path=word/document.xml><?xml version="1.0" encoding="utf-8"?>
-<w:document xmlns:wpc="http://schemas.microsoft.com/office/word/2010/wordprocessingCanvas" xmlns:cx="http://schemas.microsoft.com/office/drawing/2014/chartex" xmlns:cx1="http://schemas.microsoft.com/office/drawing/2015/9/8/chartex" xmlns:cx2="http://schemas.microsoft.com/office/drawing/2015/10/21/chartex" xmlns:cx3="http://schemas.microsoft.com/office/drawing/2016/5/9/chartex" xmlns:cx4="http://schemas.microsoft.com/office/drawing/2016/5/10/chartex" xmlns:cx5="http://schemas.microsoft.com/office/drawing/2016/5/11/chartex" xmlns:cx6="http://schemas.microsoft.com/office/drawing/2016/5/12/chartex" xmlns:cx7="http://schemas.microsoft.com/office/drawing/2016/5/13/chartex" xmlns:cx8="http://schemas.microsoft.com/office/drawing/2016/5/14/chartex" xmlns:mc="http://schemas.openxmlformats.org/markup-compatibility/2006" xmlns:aink="http://schemas.microsoft.com/office/drawing/2016/ink" xmlns:am3d="http://schemas.microsoft.com/office/drawing/2017/model3d" xmlns:o="urn:schemas-microsoft-com:office:office" xmlns:r="http://schemas.openxmlformats.org/officeDocument/2006/relationships" xmlns:m="http://schemas.openxmlformats.org/officeDocument/2006/math" xmlns:v="urn:schemas-microsoft-com:vml" xmlns:wp14="http://schemas.microsoft.com/office/word/2010/wordprocessingDrawing" xmlns:wp="http://schemas.openxmlformats.org/drawingml/2006/wordprocessingDrawing" xmlns:w10="urn:schemas-microsoft-com:office:word" xmlns:w="http://schemas.openxmlformats.org/wordprocessingml/2006/main" xmlns:w14="http://schemas.microsoft.com/office/word/2010/wordml" xmlns:w15="http://schemas.microsoft.com/office/word/2012/wordml" xmlns:w16cid="http://schemas.microsoft.com/office/word/2016/wordml/cid" xmlns:w16se="http://schemas.microsoft.com/office/word/2015/wordml/symex" xmlns:wpg="http://schemas.microsoft.com/office/word/2010/wordprocessingGroup" xmlns:wpi="http://schemas.microsoft.com/office/word/2010/wordprocessingInk" xmlns:wne="http://schemas.microsoft.com/office/word/2006/wordml" xmlns:wps="http://schemas.microsoft.com/office/word/2010/wordprocessingShape" mc:Ignorable="w14 w15 w16se w16cid wp14">
+<w:document xmlns:wpc="http://schemas.microsoft.com/office/word/2010/wordprocessingCanvas" xmlns:cx="http://schemas.microsoft.com/office/drawing/2014/chartex" xmlns:cx1="http://schemas.microsoft.com/office/drawing/2015/9/8/chartex" xmlns:cx2="http://schemas.microsoft.com/office/drawing/2015/10/21/chartex" xmlns:cx3="http://schemas.microsoft.com/office/drawing/2016/5/9/chartex" xmlns:cx4="http://schemas.microsoft.com/office/drawing/2016/5/10/chartex" xmlns:cx5="http://schemas.microsoft.com/office/drawing/2016/5/11/chartex" xmlns:cx6="http://schemas.microsoft.com/office/drawing/2016/5/12/chartex" xmlns:cx7="http://schemas.microsoft.com/office/drawing/2016/5/13/chartex" xmlns:cx8="http://schemas.microsoft.com/office/drawing/2016/5/14/chartex" xmlns:mc="http://schemas.openxmlformats.org/markup-compatibility/2006" xmlns:aink="http://schemas.microsoft.com/office/drawing/2016/ink" xmlns:am3d="http://schemas.microsoft.com/office/drawing/2017/model3d" xmlns:o="urn:schemas-microsoft-com:office:office" xmlns:r="http://schemas.openxmlformats.org/officeDocument/2006/relationships" xmlns:m="http://schemas.openxmlformats.org/officeDocument/2006/math" xmlns:v="urn:schemas-microsoft-com:vml" xmlns:wp14="http://schemas.microsoft.com/office/word/2010/wordprocessingDrawing" xmlns:wp="http://schemas.openxmlformats.org/drawingml/2006/wordprocessingDrawing" xmlns:w10="urn:schemas-microsoft-com:office:word" xmlns:w="http://schemas.openxmlformats.org/wordprocessingml/2006/main" xmlns:w14="http://schemas.microsoft.com/office/word/2010/wordml" xmlns:w15="http://schemas.microsoft.com/office/word/2012/wordml" xmlns:w16cex="http://schemas.microsoft.com/office/word/2018/wordml/cex" xmlns:w16cid="http://schemas.microsoft.com/office/word/2016/wordml/cid" xmlns:w16="http://schemas.microsoft.com/office/word/2018/wordml" xmlns:w16se="http://schemas.microsoft.com/office/word/2015/wordml/symex" xmlns:wpg="http://schemas.microsoft.com/office/word/2010/wordprocessingGroup" xmlns:wpi="http://schemas.microsoft.com/office/word/2010/wordprocessingInk" xmlns:wne="http://schemas.microsoft.com/office/word/2006/wordml" xmlns:wps="http://schemas.microsoft.com/office/word/2010/wordprocessingShape" mc:Ignorable="w14 w15 w16se w16cid w16 w16cex wp14">
   <w:body>
     <w:p>
       <w:pPr>
@@ -419,7 +419,7 @@
                                     </pic:cNvPicPr>
                                   </pic:nvPicPr>
                                   <pic:blipFill>
-                                    <a:blip r:embed="rId9">
+                                    <a:blip r:embed="rId10">
                                       <a:extLst>
                                         <a:ext uri="{28A0092B-C50C-407E-A947-70E740481C1C}">
                                           <a14:useLocalDpi xmlns:a14="http://schemas.microsoft.com/office/drawing/2010/main" val="0"/>
@@ -1489,10 +1489,7 @@
         </w:tabs>
       </w:pPr>
       <w:r>
-        <w:t xml:space="preserve">Can see </w:t>
-      </w:r>
-      <w:r>
-        <w:t>Leave Balance</w:t>
+        <w:t>Can see Leave Balance</w:t>
       </w:r>
     </w:p>
     <w:p>
@@ -1507,10 +1504,7 @@
         </w:tabs>
       </w:pPr>
       <w:r>
-        <w:t xml:space="preserve">Can </w:t>
-      </w:r>
-      <w:r>
-        <w:t>apply for a leave</w:t>
+        <w:t>Can apply for a leave</w:t>
       </w:r>
     </w:p>
     <w:p>
@@ -1525,10 +1519,7 @@
         </w:tabs>
       </w:pPr>
       <w:r>
-        <w:t xml:space="preserve">Can see </w:t>
-      </w:r>
-      <w:r>
-        <w:t>approval status</w:t>
+        <w:t>Can see approval status</w:t>
       </w:r>
     </w:p>
     <w:p>
@@ -1666,10 +1657,7 @@
         </w:tabs>
       </w:pPr>
       <w:r>
-        <w:t xml:space="preserve">Can </w:t>
-      </w:r>
-      <w:r>
-        <w:t>raise a grievance</w:t>
+        <w:t>Can raise a grievance</w:t>
       </w:r>
     </w:p>
     <w:p>
@@ -1684,10 +1672,7 @@
         </w:tabs>
       </w:pPr>
       <w:r>
-        <w:t xml:space="preserve">Can </w:t>
-      </w:r>
-      <w:r>
-        <w:t>see the status of grievance</w:t>
+        <w:t>Can see the status of grievance</w:t>
       </w:r>
     </w:p>
     <w:p>
@@ -1717,10 +1702,7 @@
         </w:tabs>
       </w:pPr>
       <w:r>
-        <w:t xml:space="preserve">Can </w:t>
-      </w:r>
-      <w:r>
-        <w:t>raise a grievance</w:t>
+        <w:t>Can raise a grievance</w:t>
       </w:r>
     </w:p>
     <w:p>
@@ -1750,10 +1732,7 @@
         </w:tabs>
       </w:pPr>
       <w:r>
-        <w:t xml:space="preserve">Can </w:t>
-      </w:r>
-      <w:r>
-        <w:t>Act on the grievance and update the status</w:t>
+        <w:t>Can Act on the grievance and update the status</w:t>
       </w:r>
     </w:p>
     <w:p>
@@ -1768,10 +1747,7 @@
         </w:tabs>
       </w:pPr>
       <w:r>
-        <w:t xml:space="preserve">Can </w:t>
-      </w:r>
-      <w:r>
-        <w:t xml:space="preserve">assign the grievance to </w:t>
+        <w:t xml:space="preserve">Can assign the grievance to </w:t>
       </w:r>
       <w:proofErr w:type="gramStart"/>
       <w:r>
@@ -1804,15 +1780,7 @@
         <w:rPr>
           <w:b/>
         </w:rPr>
-        <w:t>Manage</w:t>
-      </w:r>
-      <w:bookmarkStart w:id="0" w:name="_GoBack"/>
-      <w:bookmarkEnd w:id="0"/>
-      <w:r>
-        <w:rPr>
-          <w:b/>
-        </w:rPr>
-        <w:t xml:space="preserve"> Approvals Tab</w:t>
+        <w:t>Manage Approvals Tab</w:t>
       </w:r>
     </w:p>
     <w:p>
@@ -2044,6 +2012,115 @@
         <w:t>etc</w:t>
       </w:r>
       <w:proofErr w:type="spellEnd"/>
+    </w:p>
+    <w:p>
+      <w:pPr>
+        <w:tabs>
+          <w:tab w:val="left" w:pos="3400"/>
+        </w:tabs>
+      </w:pPr>
+    </w:p>
+    <w:p>
+      <w:pPr>
+        <w:tabs>
+          <w:tab w:val="left" w:pos="3400"/>
+        </w:tabs>
+      </w:pPr>
+    </w:p>
+    <w:p>
+      <w:pPr>
+        <w:pBdr>
+          <w:bottom w:val="single" w:sz="6" w:space="1" w:color="auto"/>
+        </w:pBdr>
+        <w:tabs>
+          <w:tab w:val="left" w:pos="3400"/>
+        </w:tabs>
+      </w:pPr>
+      <w:r>
+        <w:t>Endpoints</w:t>
+      </w:r>
+    </w:p>
+    <w:p>
+      <w:pPr>
+        <w:pStyle w:val="ListParagraph"/>
+        <w:numPr>
+          <w:ilvl w:val="0"/>
+          <w:numId w:val="10"/>
+        </w:numPr>
+        <w:tabs>
+          <w:tab w:val="left" w:pos="3400"/>
+        </w:tabs>
+      </w:pPr>
+      <w:r>
+        <w:t xml:space="preserve">/register – This endpoint will be used to register the user. It will register with username, email, </w:t>
+      </w:r>
+      <w:proofErr w:type="spellStart"/>
+      <w:r>
+        <w:t>usertype</w:t>
+      </w:r>
+      <w:proofErr w:type="spellEnd"/>
+      <w:r>
+        <w:t>, password</w:t>
+      </w:r>
+    </w:p>
+    <w:p>
+      <w:pPr>
+        <w:pStyle w:val="ListParagraph"/>
+        <w:numPr>
+          <w:ilvl w:val="0"/>
+          <w:numId w:val="10"/>
+        </w:numPr>
+        <w:tabs>
+          <w:tab w:val="left" w:pos="3400"/>
+        </w:tabs>
+      </w:pPr>
+      <w:r>
+        <w:t>/auth or /login – It will login with username, password and return an access token</w:t>
+      </w:r>
+    </w:p>
+    <w:p>
+      <w:pPr>
+        <w:pStyle w:val="ListParagraph"/>
+        <w:numPr>
+          <w:ilvl w:val="0"/>
+          <w:numId w:val="10"/>
+        </w:numPr>
+        <w:tabs>
+          <w:tab w:val="left" w:pos="3400"/>
+        </w:tabs>
+      </w:pPr>
+      <w:proofErr w:type="spellStart"/>
+      <w:r>
+        <w:t>add_user_data</w:t>
+      </w:r>
+      <w:proofErr w:type="spellEnd"/>
+      <w:r>
+        <w:t xml:space="preserve"> – add or update biodata based on user type</w:t>
+      </w:r>
+    </w:p>
+    <w:p>
+      <w:pPr>
+        <w:pStyle w:val="ListParagraph"/>
+        <w:numPr>
+          <w:ilvl w:val="0"/>
+          <w:numId w:val="10"/>
+        </w:numPr>
+        <w:tabs>
+          <w:tab w:val="left" w:pos="3400"/>
+        </w:tabs>
+      </w:pPr>
+    </w:p>
+    <w:p>
+      <w:pPr>
+        <w:pStyle w:val="ListParagraph"/>
+        <w:numPr>
+          <w:ilvl w:val="0"/>
+          <w:numId w:val="10"/>
+        </w:numPr>
+        <w:tabs>
+          <w:tab w:val="left" w:pos="3400"/>
+        </w:tabs>
+      </w:pPr>
     </w:p>
     <w:sectPr>
       <w:pgSz w:w="12240" w:h="15840"/>
@@ -2056,7 +2133,7 @@
 </file>
 
 <file path=word/numbering.xml><?xml version="1.0" encoding="utf-8"?>
-<w:numbering xmlns:wpc="http://schemas.microsoft.com/office/word/2010/wordprocessingCanvas" xmlns:cx="http://schemas.microsoft.com/office/drawing/2014/chartex" xmlns:cx1="http://schemas.microsoft.com/office/drawing/2015/9/8/chartex" xmlns:cx2="http://schemas.microsoft.com/office/drawing/2015/10/21/chartex" xmlns:cx3="http://schemas.microsoft.com/office/drawing/2016/5/9/chartex" xmlns:cx4="http://schemas.microsoft.com/office/drawing/2016/5/10/chartex" xmlns:cx5="http://schemas.microsoft.com/office/drawing/2016/5/11/chartex" xmlns:cx6="http://schemas.microsoft.com/office/drawing/2016/5/12/chartex" xmlns:cx7="http://schemas.microsoft.com/office/drawing/2016/5/13/chartex" xmlns:cx8="http://schemas.microsoft.com/office/drawing/2016/5/14/chartex" xmlns:mc="http://schemas.openxmlformats.org/markup-compatibility/2006" xmlns:aink="http://schemas.microsoft.com/office/drawing/2016/ink" xmlns:am3d="http://schemas.microsoft.com/office/drawing/2017/model3d" xmlns:o="urn:schemas-microsoft-com:office:office" xmlns:r="http://schemas.openxmlformats.org/officeDocument/2006/relationships" xmlns:m="http://schemas.openxmlformats.org/officeDocument/2006/math" xmlns:v="urn:schemas-microsoft-com:vml" xmlns:wp14="http://schemas.microsoft.com/office/word/2010/wordprocessingDrawing" xmlns:wp="http://schemas.openxmlformats.org/drawingml/2006/wordprocessingDrawing" xmlns:w10="urn:schemas-microsoft-com:office:word" xmlns:w="http://schemas.openxmlformats.org/wordprocessingml/2006/main" xmlns:w14="http://schemas.microsoft.com/office/word/2010/wordml" xmlns:w15="http://schemas.microsoft.com/office/word/2012/wordml" xmlns:w16cid="http://schemas.microsoft.com/office/word/2016/wordml/cid" xmlns:w16se="http://schemas.microsoft.com/office/word/2015/wordml/symex" xmlns:wpg="http://schemas.microsoft.com/office/word/2010/wordprocessingGroup" xmlns:wpi="http://schemas.microsoft.com/office/word/2010/wordprocessingInk" xmlns:wne="http://schemas.microsoft.com/office/word/2006/wordml" xmlns:wps="http://schemas.microsoft.com/office/word/2010/wordprocessingShape" mc:Ignorable="w14 w15 w16se w16cid wp14">
+<w:numbering xmlns:wpc="http://schemas.microsoft.com/office/word/2010/wordprocessingCanvas" xmlns:cx="http://schemas.microsoft.com/office/drawing/2014/chartex" xmlns:cx1="http://schemas.microsoft.com/office/drawing/2015/9/8/chartex" xmlns:cx2="http://schemas.microsoft.com/office/drawing/2015/10/21/chartex" xmlns:cx3="http://schemas.microsoft.com/office/drawing/2016/5/9/chartex" xmlns:cx4="http://schemas.microsoft.com/office/drawing/2016/5/10/chartex" xmlns:cx5="http://schemas.microsoft.com/office/drawing/2016/5/11/chartex" xmlns:cx6="http://schemas.microsoft.com/office/drawing/2016/5/12/chartex" xmlns:cx7="http://schemas.microsoft.com/office/drawing/2016/5/13/chartex" xmlns:cx8="http://schemas.microsoft.com/office/drawing/2016/5/14/chartex" xmlns:mc="http://schemas.openxmlformats.org/markup-compatibility/2006" xmlns:aink="http://schemas.microsoft.com/office/drawing/2016/ink" xmlns:am3d="http://schemas.microsoft.com/office/drawing/2017/model3d" xmlns:o="urn:schemas-microsoft-com:office:office" xmlns:r="http://schemas.openxmlformats.org/officeDocument/2006/relationships" xmlns:m="http://schemas.openxmlformats.org/officeDocument/2006/math" xmlns:v="urn:schemas-microsoft-com:vml" xmlns:wp14="http://schemas.microsoft.com/office/word/2010/wordprocessingDrawing" xmlns:wp="http://schemas.openxmlformats.org/drawingml/2006/wordprocessingDrawing" xmlns:w10="urn:schemas-microsoft-com:office:word" xmlns:w="http://schemas.openxmlformats.org/wordprocessingml/2006/main" xmlns:w14="http://schemas.microsoft.com/office/word/2010/wordml" xmlns:w15="http://schemas.microsoft.com/office/word/2012/wordml" xmlns:w16cex="http://schemas.microsoft.com/office/word/2018/wordml/cex" xmlns:w16cid="http://schemas.microsoft.com/office/word/2016/wordml/cid" xmlns:w16="http://schemas.microsoft.com/office/word/2018/wordml" xmlns:w16se="http://schemas.microsoft.com/office/word/2015/wordml/symex" xmlns:wpg="http://schemas.microsoft.com/office/word/2010/wordprocessingGroup" xmlns:wpi="http://schemas.microsoft.com/office/word/2010/wordprocessingInk" xmlns:wne="http://schemas.microsoft.com/office/word/2006/wordml" xmlns:wps="http://schemas.microsoft.com/office/word/2010/wordprocessingShape" mc:Ignorable="w14 w15 w16se w16cid w16 w16cex wp14">
   <w:abstractNum w:abstractNumId="0" w15:restartNumberingAfterBreak="0">
     <w:nsid w:val="00CF3B66"/>
     <w:multiLevelType w:val="hybridMultilevel"/>
@@ -2866,6 +2943,95 @@
     </w:lvl>
   </w:abstractNum>
   <w:abstractNum w:abstractNumId="8" w15:restartNumberingAfterBreak="0">
+    <w:nsid w:val="5C2C4B90"/>
+    <w:multiLevelType w:val="hybridMultilevel"/>
+    <w:tmpl w:val="CBC01EEC"/>
+    <w:lvl w:ilvl="0" w:tplc="0809000F">
+      <w:start w:val="1"/>
+      <w:numFmt w:val="decimal"/>
+      <w:lvlText w:val="%1."/>
+      <w:lvlJc w:val="left"/>
+      <w:pPr>
+        <w:ind w:left="720" w:hanging="360"/>
+      </w:pPr>
+      <w:rPr>
+        <w:rFonts w:hint="default"/>
+      </w:rPr>
+    </w:lvl>
+    <w:lvl w:ilvl="1" w:tplc="08090019" w:tentative="1">
+      <w:start w:val="1"/>
+      <w:numFmt w:val="lowerLetter"/>
+      <w:lvlText w:val="%2."/>
+      <w:lvlJc w:val="left"/>
+      <w:pPr>
+        <w:ind w:left="1440" w:hanging="360"/>
+      </w:pPr>
+    </w:lvl>
+    <w:lvl w:ilvl="2" w:tplc="0809001B" w:tentative="1">
+      <w:start w:val="1"/>
+      <w:numFmt w:val="lowerRoman"/>
+      <w:lvlText w:val="%3."/>
+      <w:lvlJc w:val="right"/>
+      <w:pPr>
+        <w:ind w:left="2160" w:hanging="180"/>
+      </w:pPr>
+    </w:lvl>
+    <w:lvl w:ilvl="3" w:tplc="0809000F" w:tentative="1">
+      <w:start w:val="1"/>
+      <w:numFmt w:val="decimal"/>
+      <w:lvlText w:val="%4."/>
+      <w:lvlJc w:val="left"/>
+      <w:pPr>
+        <w:ind w:left="2880" w:hanging="360"/>
+      </w:pPr>
+    </w:lvl>
+    <w:lvl w:ilvl="4" w:tplc="08090019" w:tentative="1">
+      <w:start w:val="1"/>
+      <w:numFmt w:val="lowerLetter"/>
+      <w:lvlText w:val="%5."/>
+      <w:lvlJc w:val="left"/>
+      <w:pPr>
+        <w:ind w:left="3600" w:hanging="360"/>
+      </w:pPr>
+    </w:lvl>
+    <w:lvl w:ilvl="5" w:tplc="0809001B" w:tentative="1">
+      <w:start w:val="1"/>
+      <w:numFmt w:val="lowerRoman"/>
+      <w:lvlText w:val="%6."/>
+      <w:lvlJc w:val="right"/>
+      <w:pPr>
+        <w:ind w:left="4320" w:hanging="180"/>
+      </w:pPr>
+    </w:lvl>
+    <w:lvl w:ilvl="6" w:tplc="0809000F" w:tentative="1">
+      <w:start w:val="1"/>
+      <w:numFmt w:val="decimal"/>
+      <w:lvlText w:val="%7."/>
+      <w:lvlJc w:val="left"/>
+      <w:pPr>
+        <w:ind w:left="5040" w:hanging="360"/>
+      </w:pPr>
+    </w:lvl>
+    <w:lvl w:ilvl="7" w:tplc="08090019" w:tentative="1">
+      <w:start w:val="1"/>
+      <w:numFmt w:val="lowerLetter"/>
+      <w:lvlText w:val="%8."/>
+      <w:lvlJc w:val="left"/>
+      <w:pPr>
+        <w:ind w:left="5760" w:hanging="360"/>
+      </w:pPr>
+    </w:lvl>
+    <w:lvl w:ilvl="8" w:tplc="0809001B" w:tentative="1">
+      <w:start w:val="1"/>
+      <w:numFmt w:val="lowerRoman"/>
+      <w:lvlText w:val="%9."/>
+      <w:lvlJc w:val="right"/>
+      <w:pPr>
+        <w:ind w:left="6480" w:hanging="180"/>
+      </w:pPr>
+    </w:lvl>
+  </w:abstractNum>
+  <w:abstractNum w:abstractNumId="9" w15:restartNumberingAfterBreak="0">
     <w:nsid w:val="7DFF6DEC"/>
     <w:multiLevelType w:val="hybridMultilevel"/>
     <w:tmpl w:val="20467C40"/>
@@ -2955,7 +3121,7 @@
     </w:lvl>
   </w:abstractNum>
   <w:num w:numId="1">
-    <w:abstractNumId w:val="8"/>
+    <w:abstractNumId w:val="9"/>
   </w:num>
   <w:num w:numId="2">
     <w:abstractNumId w:val="7"/>
@@ -2981,11 +3147,14 @@
   <w:num w:numId="9">
     <w:abstractNumId w:val="3"/>
   </w:num>
+  <w:num w:numId="10">
+    <w:abstractNumId w:val="8"/>
+  </w:num>
 </w:numbering>
 </file>
 
 <file path=word/styles.xml><?xml version="1.0" encoding="utf-8"?>
-<w:styles xmlns:mc="http://schemas.openxmlformats.org/markup-compatibility/2006" xmlns:r="http://schemas.openxmlformats.org/officeDocument/2006/relationships" xmlns:w="http://schemas.openxmlformats.org/wordprocessingml/2006/main" xmlns:w14="http://schemas.microsoft.com/office/word/2010/wordml" xmlns:w15="http://schemas.microsoft.com/office/word/2012/wordml" xmlns:w16cid="http://schemas.microsoft.com/office/word/2016/wordml/cid" xmlns:w16se="http://schemas.microsoft.com/office/word/2015/wordml/symex" mc:Ignorable="w14 w15 w16se w16cid">
+<w:styles xmlns:mc="http://schemas.openxmlformats.org/markup-compatibility/2006" xmlns:r="http://schemas.openxmlformats.org/officeDocument/2006/relationships" xmlns:w="http://schemas.openxmlformats.org/wordprocessingml/2006/main" xmlns:w14="http://schemas.microsoft.com/office/word/2010/wordml" xmlns:w15="http://schemas.microsoft.com/office/word/2012/wordml" xmlns:w16cex="http://schemas.microsoft.com/office/word/2018/wordml/cex" xmlns:w16cid="http://schemas.microsoft.com/office/word/2016/wordml/cid" xmlns:w16="http://schemas.microsoft.com/office/word/2018/wordml" xmlns:w16se="http://schemas.microsoft.com/office/word/2015/wordml/symex" mc:Ignorable="w14 w15 w16se w16cid w16 w16cex">
   <w:docDefaults>
     <w:rPrDefault>
       <w:rPr>
@@ -3001,7 +3170,7 @@
       </w:pPr>
     </w:pPrDefault>
   </w:docDefaults>
-  <w:latentStyles w:defLockedState="0" w:defUIPriority="99" w:defSemiHidden="0" w:defUnhideWhenUsed="0" w:defQFormat="0" w:count="375">
+  <w:latentStyles w:defLockedState="0" w:defUIPriority="99" w:defSemiHidden="0" w:defUnhideWhenUsed="0" w:defQFormat="0" w:count="376">
     <w:lsdException w:name="Normal" w:uiPriority="0" w:qFormat="1"/>
     <w:lsdException w:name="heading 1" w:uiPriority="9" w:qFormat="1"/>
     <w:lsdException w:name="heading 2" w:semiHidden="1" w:uiPriority="9" w:unhideWhenUsed="1" w:qFormat="1"/>
@@ -3107,7 +3276,6 @@
     <w:lsdException w:name="HTML Sample" w:semiHidden="1" w:unhideWhenUsed="1"/>
     <w:lsdException w:name="HTML Typewriter" w:semiHidden="1" w:unhideWhenUsed="1"/>
     <w:lsdException w:name="HTML Variable" w:semiHidden="1" w:unhideWhenUsed="1"/>
-    <w:lsdException w:name="Normal Table" w:semiHidden="1" w:unhideWhenUsed="1"/>
     <w:lsdException w:name="annotation subject" w:semiHidden="1" w:unhideWhenUsed="1"/>
     <w:lsdException w:name="No List" w:semiHidden="1" w:unhideWhenUsed="1"/>
     <w:lsdException w:name="Outline List 1" w:semiHidden="1" w:unhideWhenUsed="1"/>
@@ -3154,10 +3322,8 @@
     <w:lsdException w:name="Table Subtle 2" w:semiHidden="1" w:unhideWhenUsed="1"/>
     <w:lsdException w:name="Table Web 1" w:semiHidden="1" w:unhideWhenUsed="1"/>
     <w:lsdException w:name="Table Web 2" w:semiHidden="1" w:unhideWhenUsed="1"/>
-    <w:lsdException w:name="Table Web 3" w:semiHidden="1" w:unhideWhenUsed="1"/>
     <w:lsdException w:name="Balloon Text" w:semiHidden="1" w:unhideWhenUsed="1"/>
     <w:lsdException w:name="Table Grid" w:uiPriority="39"/>
-    <w:lsdException w:name="Table Theme" w:semiHidden="1" w:unhideWhenUsed="1"/>
     <w:lsdException w:name="Placeholder Text" w:semiHidden="1"/>
     <w:lsdException w:name="No Spacing" w:uiPriority="1" w:qFormat="1"/>
     <w:lsdException w:name="Light Shading" w:uiPriority="60"/>
@@ -3377,6 +3543,7 @@
     <w:lsdException w:name="Smart Hyperlink" w:semiHidden="1" w:unhideWhenUsed="1"/>
     <w:lsdException w:name="Hashtag" w:semiHidden="1" w:unhideWhenUsed="1"/>
     <w:lsdException w:name="Unresolved Mention" w:semiHidden="1" w:unhideWhenUsed="1"/>
+    <w:lsdException w:name="Smart Link" w:semiHidden="1" w:unhideWhenUsed="1"/>
   </w:latentStyles>
   <w:style w:type="paragraph" w:default="1" w:styleId="Normal">
     <w:name w:val="Normal"/>
@@ -3749,6 +3916,21 @@
 </file>
 
 <file path=customXml/item1.xml><?xml version="1.0" encoding="utf-8"?>
+<p:properties xmlns:p="http://schemas.microsoft.com/office/2006/metadata/properties" xmlns:xsi="http://www.w3.org/2001/XMLSchema-instance" xmlns:pc="http://schemas.microsoft.com/office/infopath/2007/PartnerControls">
+  <documentManagement/>
+</p:properties>
+</file>
+
+<file path=customXml/item2.xml><?xml version="1.0" encoding="utf-8"?>
+<?mso-contentType ?>
+<FormTemplates xmlns="http://schemas.microsoft.com/sharepoint/v3/contenttype/forms">
+  <Display>DocumentLibraryForm</Display>
+  <Edit>DocumentLibraryForm</Edit>
+  <New>DocumentLibraryForm</New>
+</FormTemplates>
+</file>
+
+<file path=customXml/item3.xml><?xml version="1.0" encoding="utf-8"?>
 <ct:contentTypeSchema xmlns:ct="http://schemas.microsoft.com/office/2006/metadata/contentType" xmlns:ma="http://schemas.microsoft.com/office/2006/metadata/properties/metaAttributes" ct:_="" ma:_="" ma:contentTypeName="Document" ma:contentTypeID="0x010100A6BE5C9BFEAE4B4D8952E8673585F872" ma:contentTypeVersion="11" ma:contentTypeDescription="Create a new document." ma:contentTypeScope="" ma:versionID="f319a8877f071eca027980fa1006c659">
   <xsd:schema xmlns:xsd="http://www.w3.org/2001/XMLSchema" xmlns:xs="http://www.w3.org/2001/XMLSchema" xmlns:p="http://schemas.microsoft.com/office/2006/metadata/properties" xmlns:ns3="013d4ed6-5e4d-42d8-8563-a5d0a1398851" xmlns:ns4="0fbeffab-4e57-4e35-afc2-68a63f354c43" targetNamespace="http://schemas.microsoft.com/office/2006/metadata/properties" ma:root="true" ma:fieldsID="719097a41b2add9036add802c507dd88" ns3:_="" ns4:_="">
     <xsd:import namespace="013d4ed6-5e4d-42d8-8563-a5d0a1398851"/>
@@ -3957,26 +4139,28 @@
 </ct:contentTypeSchema>
 </file>
 
-<file path=customXml/item2.xml><?xml version="1.0" encoding="utf-8"?>
-<?mso-contentType ?>
-<FormTemplates xmlns="http://schemas.microsoft.com/sharepoint/v3/contenttype/forms">
-  <Display>DocumentLibraryForm</Display>
-  <Edit>DocumentLibraryForm</Edit>
-  <New>DocumentLibraryForm</New>
-</FormTemplates>
-</file>
-
-<file path=customXml/item3.xml><?xml version="1.0" encoding="utf-8"?>
-<p:properties xmlns:p="http://schemas.microsoft.com/office/2006/metadata/properties" xmlns:xsi="http://www.w3.org/2001/XMLSchema-instance" xmlns:pc="http://schemas.microsoft.com/office/infopath/2007/PartnerControls">
-  <documentManagement/>
-</p:properties>
-</file>
-
 <file path=customXml/item4.xml><?xml version="1.0" encoding="utf-8"?>
 <b:Sources xmlns:b="http://schemas.openxmlformats.org/officeDocument/2006/bibliography" xmlns="http://schemas.openxmlformats.org/officeDocument/2006/bibliography" SelectedStyle="\APASixthEditionOfficeOnline.xsl" StyleName="APA" Version="6"/>
 </file>
 
 <file path=customXml/itemProps1.xml><?xml version="1.0" encoding="utf-8"?>
+<ds:datastoreItem xmlns:ds="http://schemas.openxmlformats.org/officeDocument/2006/customXml" ds:itemID="{A6287C53-2EAA-4548-AEF7-783568D0C5C3}">
+  <ds:schemaRefs>
+    <ds:schemaRef ds:uri="http://schemas.microsoft.com/office/2006/metadata/properties"/>
+    <ds:schemaRef ds:uri="http://schemas.microsoft.com/office/infopath/2007/PartnerControls"/>
+  </ds:schemaRefs>
+</ds:datastoreItem>
+</file>
+
+<file path=customXml/itemProps2.xml><?xml version="1.0" encoding="utf-8"?>
+<ds:datastoreItem xmlns:ds="http://schemas.openxmlformats.org/officeDocument/2006/customXml" ds:itemID="{E9F14C69-12C5-42FD-9003-248027BBE1D1}">
+  <ds:schemaRefs>
+    <ds:schemaRef ds:uri="http://schemas.microsoft.com/sharepoint/v3/contenttype/forms"/>
+  </ds:schemaRefs>
+</ds:datastoreItem>
+</file>
+
+<file path=customXml/itemProps3.xml><?xml version="1.0" encoding="utf-8"?>
 <ds:datastoreItem xmlns:ds="http://schemas.openxmlformats.org/officeDocument/2006/customXml" ds:itemID="{0E4A0C51-6124-445F-B180-4DDD8196DB1D}">
   <ds:schemaRefs>
     <ds:schemaRef ds:uri="http://schemas.microsoft.com/office/2006/metadata/contentType"/>
@@ -3995,25 +4179,8 @@
 </ds:datastoreItem>
 </file>
 
-<file path=customXml/itemProps2.xml><?xml version="1.0" encoding="utf-8"?>
-<ds:datastoreItem xmlns:ds="http://schemas.openxmlformats.org/officeDocument/2006/customXml" ds:itemID="{E9F14C69-12C5-42FD-9003-248027BBE1D1}">
-  <ds:schemaRefs>
-    <ds:schemaRef ds:uri="http://schemas.microsoft.com/sharepoint/v3/contenttype/forms"/>
-  </ds:schemaRefs>
-</ds:datastoreItem>
-</file>
-
-<file path=customXml/itemProps3.xml><?xml version="1.0" encoding="utf-8"?>
-<ds:datastoreItem xmlns:ds="http://schemas.openxmlformats.org/officeDocument/2006/customXml" ds:itemID="{A6287C53-2EAA-4548-AEF7-783568D0C5C3}">
-  <ds:schemaRefs>
-    <ds:schemaRef ds:uri="http://schemas.microsoft.com/office/2006/metadata/properties"/>
-    <ds:schemaRef ds:uri="http://schemas.microsoft.com/office/infopath/2007/PartnerControls"/>
-  </ds:schemaRefs>
-</ds:datastoreItem>
-</file>
-
 <file path=customXml/itemProps4.xml><?xml version="1.0" encoding="utf-8"?>
-<ds:datastoreItem xmlns:ds="http://schemas.openxmlformats.org/officeDocument/2006/customXml" ds:itemID="{6FCE572A-30E7-436A-A0F1-349E6B56C06D}">
+<ds:datastoreItem xmlns:ds="http://schemas.openxmlformats.org/officeDocument/2006/customXml" ds:itemID="{DD8CD172-98B3-524C-9853-3A202CDFB70D}">
   <ds:schemaRefs>
     <ds:schemaRef ds:uri="http://schemas.openxmlformats.org/officeDocument/2006/bibliography"/>
   </ds:schemaRefs>
